--- a/4_Diari/2022.09.16.docx
+++ b/4_Diari/2022.09.16.docx
@@ -225,8 +225,20 @@
               </w:rPr>
               <w:t>tivo</w:t>
             </w:r>
-            <w:bookmarkStart w:id="3" w:name="_GoBack"/>
-            <w:bookmarkEnd w:id="3"/>
+            <w:r>
+              <w:rPr>
+                <w:rFonts w:ascii="Arial" w:hAnsi="Arial" w:cs="Arial"/>
+              </w:rPr>
+              <w:t xml:space="preserve"> e iniziato a fare ricerche su quale reverse proxy utilizzare su </w:t>
+            </w:r>
+            <w:proofErr w:type="spellStart"/>
+            <w:r>
+              <w:rPr>
+                <w:rFonts w:ascii="Arial" w:hAnsi="Arial" w:cs="Arial"/>
+              </w:rPr>
+              <w:t>linux</w:t>
+            </w:r>
+            <w:proofErr w:type="spellEnd"/>
           </w:p>
         </w:tc>
       </w:tr>
@@ -334,6 +346,12 @@
                 <w:rFonts w:ascii="Arial" w:hAnsi="Arial" w:cs="Arial"/>
               </w:rPr>
             </w:pPr>
+            <w:r>
+              <w:rPr>
+                <w:rFonts w:ascii="Arial" w:hAnsi="Arial" w:cs="Arial"/>
+              </w:rPr>
+              <w:t>In orario</w:t>
+            </w:r>
           </w:p>
         </w:tc>
       </w:tr>
@@ -386,6 +404,14 @@
                 <w:rFonts w:ascii="Arial" w:hAnsi="Arial" w:cs="Arial"/>
               </w:rPr>
             </w:pPr>
+            <w:r>
+              <w:rPr>
+                <w:rFonts w:ascii="Arial" w:hAnsi="Arial" w:cs="Arial"/>
+              </w:rPr>
+              <w:t>Continuare la ricerca su come installare i due reverse proxy</w:t>
+            </w:r>
+            <w:bookmarkStart w:id="3" w:name="_GoBack"/>
+            <w:bookmarkEnd w:id="3"/>
           </w:p>
         </w:tc>
       </w:tr>
@@ -3979,6 +4005,7 @@
     <w:rsid w:val="00CC5E51"/>
     <w:rsid w:val="00CD4850"/>
     <w:rsid w:val="00CD6915"/>
+    <w:rsid w:val="00CF343F"/>
     <w:rsid w:val="00CF74A6"/>
     <w:rsid w:val="00D07130"/>
     <w:rsid w:val="00D07A71"/>
@@ -4798,7 +4825,7 @@
 </file>
 
 <file path=customXml/itemProps1.xml><?xml version="1.0" encoding="utf-8"?>
-<ds:datastoreItem xmlns:ds="http://schemas.openxmlformats.org/officeDocument/2006/customXml" ds:itemID="{8E85009A-3AEA-44C8-8345-A4948EDCC621}">
+<ds:datastoreItem xmlns:ds="http://schemas.openxmlformats.org/officeDocument/2006/customXml" ds:itemID="{48936D62-D3C4-487F-9A08-B024726FACFA}">
   <ds:schemaRefs>
     <ds:schemaRef ds:uri="http://schemas.openxmlformats.org/officeDocument/2006/bibliography"/>
   </ds:schemaRefs>
